--- a/20240412_DMARC.docx
+++ b/20240412_DMARC.docx
@@ -7621,7 +7621,7 @@
         <w:pStyle w:val="TextBody"/>
         <w:numPr>
           <w:ilvl w:val="1"/>
-          <w:numId w:val="8"/>
+          <w:numId w:val="10"/>
         </w:numPr>
         <w:spacing w:before="0" w:after="0"/>
         <w:rPr/>
@@ -11208,6 +11208,12 @@
   <w:num w:numId="9">
     <w:abstractNumId w:val="9"/>
   </w:num>
+  <w:num w:numId="10">
+    <w:abstractNumId w:val="8"/>
+    <w:lvlOverride w:ilvl="1">
+      <w:startOverride w:val="1"/>
+    </w:lvlOverride>
+  </w:num>
 </w:numbering>
 </file>
 

--- a/20240412_DMARC.docx
+++ b/20240412_DMARC.docx
@@ -947,6 +947,153 @@
         <w:rPr/>
         <w:t>&lt;number&gt; : percentage of the mails received from this sender to be subject to the action above. This allows a progressive rollout of the DMARC rules without disturbing the entire set of sent emails.</w:t>
       </w:r>
+      <w:r>
+        <w:rPr/>
+        <w:t xml:space="preserve"> Default is 100%.</w:t>
+      </w:r>
+    </w:p>
+    <w:p>
+      <w:pPr>
+        <w:pStyle w:val="TextBody"/>
+        <w:numPr>
+          <w:ilvl w:val="1"/>
+          <w:numId w:val="6"/>
+        </w:numPr>
+        <w:spacing w:before="0" w:after="0"/>
+        <w:rPr/>
+      </w:pPr>
+      <w:r>
+        <w:rPr>
+          <w:b/>
+          <w:bCs/>
+        </w:rPr>
+        <w:t>adkim=r</w:t>
+      </w:r>
+      <w:r>
+        <w:rPr/>
+        <w:t xml:space="preserve"> or </w:t>
+      </w:r>
+      <w:r>
+        <w:rPr>
+          <w:b/>
+          <w:bCs/>
+        </w:rPr>
+        <w:t>s</w:t>
+      </w:r>
+      <w:r>
+        <w:rPr/>
+        <w:t xml:space="preserve">: relaxed or strict mode for DKIM alignment; default is r. In strict mode, the DKIM </w:t>
+      </w:r>
+      <w:r>
+        <w:rPr>
+          <w:i/>
+          <w:iCs/>
+        </w:rPr>
+        <w:t>d=</w:t>
+      </w:r>
+      <w:r>
+        <w:rPr/>
+        <w:t xml:space="preserve"> domain and the </w:t>
+      </w:r>
+      <w:r>
+        <w:rPr>
+          <w:i/>
+          <w:iCs/>
+        </w:rPr>
+        <w:t>From:</w:t>
+      </w:r>
+      <w:r>
+        <w:rPr/>
+        <w:t xml:space="preserve"> domain must be strictly equal. In relaxed mode, the </w:t>
+      </w:r>
+      <w:r>
+        <w:rPr>
+          <w:i/>
+          <w:iCs/>
+        </w:rPr>
+        <w:t>From:</w:t>
+      </w:r>
+      <w:r>
+        <w:rPr/>
+        <w:t xml:space="preserve"> domain can be a subdomain of the DKIM </w:t>
+      </w:r>
+      <w:r>
+        <w:rPr>
+          <w:i/>
+          <w:iCs/>
+        </w:rPr>
+        <w:t>d=</w:t>
+      </w:r>
+      <w:r>
+        <w:rPr/>
+        <w:t xml:space="preserve"> domain. For example, if the sender is </w:t>
+      </w:r>
+      <w:r>
+        <w:rPr>
+          <w:i/>
+          <w:iCs/>
+        </w:rPr>
+        <w:t>user@mail.example.com</w:t>
+      </w:r>
+      <w:r>
+        <w:rPr/>
+        <w:t xml:space="preserve"> and the </w:t>
+      </w:r>
+      <w:r>
+        <w:rPr>
+          <w:i/>
+          <w:iCs/>
+        </w:rPr>
+        <w:t>d=</w:t>
+      </w:r>
+      <w:r>
+        <w:rPr/>
+        <w:t xml:space="preserve"> domain is </w:t>
+      </w:r>
+      <w:r>
+        <w:rPr>
+          <w:i/>
+          <w:iCs/>
+        </w:rPr>
+        <w:t>example.com</w:t>
+      </w:r>
+      <w:r>
+        <w:rPr/>
+        <w:t>, they are considered as aligned.</w:t>
+      </w:r>
+    </w:p>
+    <w:p>
+      <w:pPr>
+        <w:pStyle w:val="TextBody"/>
+        <w:numPr>
+          <w:ilvl w:val="1"/>
+          <w:numId w:val="6"/>
+        </w:numPr>
+        <w:spacing w:before="0" w:after="0"/>
+        <w:rPr/>
+      </w:pPr>
+      <w:r>
+        <w:rPr>
+          <w:b/>
+          <w:bCs/>
+        </w:rPr>
+        <w:t>aspf=r</w:t>
+      </w:r>
+      <w:r>
+        <w:rPr/>
+        <w:t xml:space="preserve"> or </w:t>
+      </w:r>
+      <w:r>
+        <w:rPr>
+          <w:b/>
+          <w:bCs/>
+        </w:rPr>
+        <w:t>s</w:t>
+      </w:r>
+      <w:r>
+        <w:rPr/>
+        <w:t>: relaxed or strict mode for the SPF alignment. The same rules apply as for adkim.</w:t>
+      </w:r>
     </w:p>
     <w:p>
       <w:pPr>
@@ -963,165 +1110,30 @@
           <w:b/>
           <w:bCs/>
         </w:rPr>
-        <w:t>adkim=r</w:t>
-      </w:r>
-      <w:r>
-        <w:rPr/>
-        <w:t xml:space="preserve"> or </w:t>
+        <w:t>&lt;reporting conditions&gt;</w:t>
+      </w:r>
+      <w:r>
+        <w:rPr/>
+        <w:t xml:space="preserve"> is: </w:t>
       </w:r>
       <w:r>
         <w:rPr>
           <w:b/>
           <w:bCs/>
         </w:rPr>
-        <w:t>s</w:t>
-      </w:r>
-      <w:r>
-        <w:rPr/>
-        <w:t xml:space="preserve">: relaxed or strict mode for DKIM alignment; default is r. In strict mode, the DKIM </w:t>
-      </w:r>
-      <w:r>
-        <w:rPr>
-          <w:i/>
-          <w:iCs/>
-        </w:rPr>
-        <w:t>d=</w:t>
-      </w:r>
-      <w:r>
-        <w:rPr/>
-        <w:t xml:space="preserve"> domain and the </w:t>
-      </w:r>
-      <w:r>
-        <w:rPr>
-          <w:i/>
-          <w:iCs/>
-        </w:rPr>
-        <w:t>From:</w:t>
-      </w:r>
-      <w:r>
-        <w:rPr/>
-        <w:t xml:space="preserve"> domain must be strictly equal. In relaxed mode, the </w:t>
-      </w:r>
-      <w:r>
-        <w:rPr>
-          <w:i/>
-          <w:iCs/>
-        </w:rPr>
-        <w:t>From:</w:t>
-      </w:r>
-      <w:r>
-        <w:rPr/>
-        <w:t xml:space="preserve"> domain can be a subdomain of the DKIM </w:t>
-      </w:r>
-      <w:r>
-        <w:rPr>
-          <w:i/>
-          <w:iCs/>
-        </w:rPr>
-        <w:t>d=</w:t>
-      </w:r>
-      <w:r>
-        <w:rPr/>
-        <w:t xml:space="preserve"> domain. For example, if the sender is </w:t>
-      </w:r>
-      <w:r>
-        <w:rPr>
-          <w:i/>
-          <w:iCs/>
-        </w:rPr>
-        <w:t>user@mail.example.com</w:t>
-      </w:r>
-      <w:r>
-        <w:rPr/>
-        <w:t xml:space="preserve"> and the </w:t>
-      </w:r>
-      <w:r>
-        <w:rPr>
-          <w:i/>
-          <w:iCs/>
-        </w:rPr>
-        <w:t>d=</w:t>
-      </w:r>
-      <w:r>
-        <w:rPr/>
-        <w:t xml:space="preserve"> domain is </w:t>
-      </w:r>
-      <w:r>
-        <w:rPr>
-          <w:i/>
-          <w:iCs/>
-        </w:rPr>
-        <w:t>example.com</w:t>
-      </w:r>
-      <w:r>
-        <w:rPr/>
-        <w:t>, they are considered as aligned.</w:t>
-      </w:r>
-    </w:p>
-    <w:p>
-      <w:pPr>
-        <w:pStyle w:val="TextBody"/>
-        <w:numPr>
-          <w:ilvl w:val="0"/>
-          <w:numId w:val="6"/>
-        </w:numPr>
-        <w:spacing w:before="0" w:after="0"/>
-        <w:rPr/>
-      </w:pPr>
-      <w:r>
-        <w:rPr>
-          <w:b/>
-          <w:bCs/>
-        </w:rPr>
-        <w:t>aspf=r</w:t>
-      </w:r>
-      <w:r>
-        <w:rPr/>
-        <w:t xml:space="preserve"> or </w:t>
-      </w:r>
-      <w:r>
-        <w:rPr>
-          <w:b/>
-          <w:bCs/>
-        </w:rPr>
-        <w:t>s</w:t>
-      </w:r>
-      <w:r>
-        <w:rPr/>
-        <w:t>: relaxed or strict mode for the SPF alignment. The same rules apply as for adkim.</w:t>
-      </w:r>
-    </w:p>
-    <w:p>
-      <w:pPr>
-        <w:pStyle w:val="TextBody"/>
-        <w:numPr>
-          <w:ilvl w:val="0"/>
-          <w:numId w:val="6"/>
-        </w:numPr>
-        <w:spacing w:before="0" w:after="0"/>
-        <w:rPr/>
-      </w:pPr>
-      <w:r>
-        <w:rPr>
-          <w:b/>
-          <w:bCs/>
-        </w:rPr>
-        <w:t>&lt;reporting conditions&gt;</w:t>
-      </w:r>
-      <w:r>
-        <w:rPr/>
-        <w:t xml:space="preserve"> is: </w:t>
-      </w:r>
-      <w:r>
-        <w:rPr>
-          <w:b/>
-          <w:bCs/>
-        </w:rPr>
         <w:t>fo=&lt;value&gt;,&lt;value&gt;...</w:t>
       </w:r>
       <w:r>
         <w:rPr/>
-        <w:t xml:space="preserve"> where &lt;value&gt;is </w:t>
+        <w:t xml:space="preserve"> where &lt;value&gt;</w:t>
+      </w:r>
+      <w:r>
+        <w:rPr/>
+        <w:t xml:space="preserve"> </w:t>
+      </w:r>
+      <w:r>
+        <w:rPr/>
+        <w:t xml:space="preserve">is </w:t>
       </w:r>
       <w:r>
         <w:rPr>
@@ -1392,7 +1404,7 @@
         <w:rPr>
           <w:rFonts w:ascii="Lucida Sans Typewriter" w:hAnsi="Lucida Sans Typewriter"/>
         </w:rPr>
-        <w:t>dig -t txt _dmarc_.&lt;domain&gt;</w:t>
+        <w:t>dig -t txt _dmarc.&lt;domain&gt;</w:t>
       </w:r>
     </w:p>
     <w:p>
@@ -1796,7 +1808,15 @@
       </w:pPr>
       <w:r>
         <w:rPr/>
-        <w:t>The format depends on the mail provider; Google, Microsoft and Yahoo have slghtly different formats.</w:t>
+        <w:t>The format depends on the mail provider; Google, Microsoft and Yahoo have sl</w:t>
+      </w:r>
+      <w:r>
+        <w:rPr/>
+        <w:t>i</w:t>
+      </w:r>
+      <w:r>
+        <w:rPr/>
+        <w:t>ghtly different formats.</w:t>
       </w:r>
     </w:p>
     <w:p>
@@ -5039,7 +5059,15 @@
       </w:r>
       <w:r>
         <w:rPr/>
-        <w:t xml:space="preserve"> is: no action on DMARC fail, quarantine if it is coming from a subdomain, action taken on the current email is none. The </w:t>
+        <w:t xml:space="preserve"> is: no action on DMARC fail, quarantine if it is coming from a subdomain</w:t>
+      </w:r>
+      <w:r>
+        <w:rPr/>
+        <w:t xml:space="preserve"> and fails</w:t>
+      </w:r>
+      <w:r>
+        <w:rPr/>
+        <w:t xml:space="preserve">, action taken on the current email is none. The </w:t>
       </w:r>
       <w:r>
         <w:rPr>
@@ -7621,7 +7649,7 @@
         <w:pStyle w:val="TextBody"/>
         <w:numPr>
           <w:ilvl w:val="1"/>
-          <w:numId w:val="10"/>
+          <w:numId w:val="11"/>
         </w:numPr>
         <w:spacing w:before="0" w:after="0"/>
         <w:rPr/>
@@ -7758,22 +7786,21 @@
       <w:tblGrid>
         <w:gridCol w:w="1946"/>
         <w:gridCol w:w="542"/>
-        <w:gridCol w:w="723"/>
-        <w:gridCol w:w="657"/>
-        <w:gridCol w:w="949"/>
-        <w:gridCol w:w="1"/>
+        <w:gridCol w:w="459"/>
+        <w:gridCol w:w="921"/>
+        <w:gridCol w:w="950"/>
         <w:gridCol w:w="972"/>
         <w:gridCol w:w="632"/>
         <w:gridCol w:w="1290"/>
-        <w:gridCol w:w="316"/>
-        <w:gridCol w:w="1605"/>
+        <w:gridCol w:w="459"/>
+        <w:gridCol w:w="1462"/>
       </w:tblGrid>
       <w:tr>
         <w:trPr/>
         <w:tc>
           <w:tcPr>
             <w:tcW w:w="4818" w:type="dxa"/>
-            <w:gridSpan w:val="6"/>
+            <w:gridSpan w:val="5"/>
             <w:tcBorders>
               <w:top w:val="single" w:sz="4" w:space="0" w:color="000000"/>
               <w:left w:val="single" w:sz="4" w:space="0" w:color="000000"/>
@@ -7881,7 +7908,7 @@
         <w:tc>
           <w:tcPr>
             <w:tcW w:w="4818" w:type="dxa"/>
-            <w:gridSpan w:val="6"/>
+            <w:gridSpan w:val="5"/>
             <w:tcBorders>
               <w:left w:val="single" w:sz="4" w:space="0" w:color="000000"/>
               <w:bottom w:val="single" w:sz="4" w:space="0" w:color="000000"/>
@@ -8090,7 +8117,7 @@
         <w:tc>
           <w:tcPr>
             <w:tcW w:w="1922" w:type="dxa"/>
-            <w:gridSpan w:val="3"/>
+            <w:gridSpan w:val="2"/>
             <w:tcBorders>
               <w:top w:val="single" w:sz="4" w:space="0" w:color="000000"/>
               <w:left w:val="single" w:sz="4" w:space="0" w:color="000000"/>
@@ -8351,7 +8378,7 @@
         <w:tc>
           <w:tcPr>
             <w:tcW w:w="1922" w:type="dxa"/>
-            <w:gridSpan w:val="3"/>
+            <w:gridSpan w:val="2"/>
             <w:tcBorders>
               <w:left w:val="single" w:sz="4" w:space="0" w:color="000000"/>
               <w:bottom w:val="single" w:sz="4" w:space="0" w:color="000000"/>
@@ -8559,7 +8586,7 @@
         </w:tc>
         <w:tc>
           <w:tcPr>
-            <w:tcW w:w="723" w:type="dxa"/>
+            <w:tcW w:w="459" w:type="dxa"/>
             <w:tcBorders>
               <w:top w:val="single" w:sz="4" w:space="0" w:color="000000"/>
               <w:left w:val="single" w:sz="4" w:space="0" w:color="000000"/>
@@ -8609,11 +8636,9 @@
         </w:tc>
         <w:tc>
           <w:tcPr>
-            <w:tcW w:w="1606" w:type="dxa"/>
+            <w:tcW w:w="1871" w:type="dxa"/>
             <w:gridSpan w:val="2"/>
             <w:tcBorders>
-              <w:top w:val="single" w:sz="4" w:space="0" w:color="000000"/>
-              <w:left w:val="single" w:sz="4" w:space="0" w:color="000000"/>
               <w:bottom w:val="single" w:sz="4" w:space="0" w:color="000000"/>
             </w:tcBorders>
           </w:tcPr>
@@ -8660,11 +8685,9 @@
         </w:tc>
         <w:tc>
           <w:tcPr>
-            <w:tcW w:w="1605" w:type="dxa"/>
-            <w:gridSpan w:val="3"/>
+            <w:tcW w:w="1604" w:type="dxa"/>
+            <w:gridSpan w:val="2"/>
             <w:tcBorders>
-              <w:top w:val="single" w:sz="4" w:space="0" w:color="000000"/>
-              <w:left w:val="single" w:sz="4" w:space="0" w:color="000000"/>
               <w:bottom w:val="single" w:sz="4" w:space="0" w:color="000000"/>
             </w:tcBorders>
           </w:tcPr>
@@ -8711,11 +8734,9 @@
         </w:tc>
         <w:tc>
           <w:tcPr>
-            <w:tcW w:w="1606" w:type="dxa"/>
+            <w:tcW w:w="1749" w:type="dxa"/>
             <w:gridSpan w:val="2"/>
             <w:tcBorders>
-              <w:top w:val="single" w:sz="4" w:space="0" w:color="000000"/>
-              <w:left w:val="single" w:sz="4" w:space="0" w:color="000000"/>
               <w:bottom w:val="single" w:sz="4" w:space="0" w:color="000000"/>
             </w:tcBorders>
           </w:tcPr>
@@ -8762,12 +8783,9 @@
         </w:tc>
         <w:tc>
           <w:tcPr>
-            <w:tcW w:w="1605" w:type="dxa"/>
+            <w:tcW w:w="1462" w:type="dxa"/>
             <w:tcBorders>
-              <w:top w:val="single" w:sz="4" w:space="0" w:color="000000"/>
-              <w:left w:val="single" w:sz="4" w:space="0" w:color="000000"/>
               <w:bottom w:val="single" w:sz="4" w:space="0" w:color="000000"/>
-              <w:right w:val="single" w:sz="4" w:space="0" w:color="000000"/>
             </w:tcBorders>
           </w:tcPr>
           <w:p>
@@ -8867,7 +8885,7 @@
         </w:tc>
         <w:tc>
           <w:tcPr>
-            <w:tcW w:w="723" w:type="dxa"/>
+            <w:tcW w:w="459" w:type="dxa"/>
             <w:tcBorders>
               <w:left w:val="single" w:sz="4" w:space="0" w:color="000000"/>
               <w:bottom w:val="single" w:sz="4" w:space="0" w:color="000000"/>
@@ -8917,7 +8935,7 @@
         </w:tc>
         <w:tc>
           <w:tcPr>
-            <w:tcW w:w="1606" w:type="dxa"/>
+            <w:tcW w:w="1871" w:type="dxa"/>
             <w:gridSpan w:val="2"/>
             <w:tcBorders>
               <w:left w:val="single" w:sz="4" w:space="0" w:color="000000"/>
@@ -8968,8 +8986,8 @@
         </w:tc>
         <w:tc>
           <w:tcPr>
-            <w:tcW w:w="1605" w:type="dxa"/>
-            <w:gridSpan w:val="3"/>
+            <w:tcW w:w="1604" w:type="dxa"/>
+            <w:gridSpan w:val="2"/>
             <w:tcBorders>
               <w:left w:val="single" w:sz="4" w:space="0" w:color="000000"/>
               <w:bottom w:val="single" w:sz="4" w:space="0" w:color="000000"/>
@@ -9019,7 +9037,7 @@
         </w:tc>
         <w:tc>
           <w:tcPr>
-            <w:tcW w:w="1606" w:type="dxa"/>
+            <w:tcW w:w="1749" w:type="dxa"/>
             <w:gridSpan w:val="2"/>
             <w:tcBorders>
               <w:left w:val="single" w:sz="4" w:space="0" w:color="000000"/>
@@ -9070,7 +9088,7 @@
         </w:tc>
         <w:tc>
           <w:tcPr>
-            <w:tcW w:w="1605" w:type="dxa"/>
+            <w:tcW w:w="1462" w:type="dxa"/>
             <w:tcBorders>
               <w:left w:val="single" w:sz="4" w:space="0" w:color="000000"/>
               <w:bottom w:val="single" w:sz="4" w:space="0" w:color="000000"/>
@@ -9175,7 +9193,7 @@
         </w:tc>
         <w:tc>
           <w:tcPr>
-            <w:tcW w:w="723" w:type="dxa"/>
+            <w:tcW w:w="459" w:type="dxa"/>
             <w:tcBorders>
               <w:left w:val="single" w:sz="4" w:space="0" w:color="000000"/>
               <w:bottom w:val="single" w:sz="4" w:space="0" w:color="000000"/>
@@ -9225,7 +9243,7 @@
         </w:tc>
         <w:tc>
           <w:tcPr>
-            <w:tcW w:w="1606" w:type="dxa"/>
+            <w:tcW w:w="1871" w:type="dxa"/>
             <w:gridSpan w:val="2"/>
             <w:tcBorders>
               <w:left w:val="single" w:sz="4" w:space="0" w:color="000000"/>
@@ -9276,8 +9294,8 @@
         </w:tc>
         <w:tc>
           <w:tcPr>
-            <w:tcW w:w="1605" w:type="dxa"/>
-            <w:gridSpan w:val="3"/>
+            <w:tcW w:w="1604" w:type="dxa"/>
+            <w:gridSpan w:val="2"/>
             <w:tcBorders>
               <w:left w:val="single" w:sz="4" w:space="0" w:color="000000"/>
               <w:bottom w:val="single" w:sz="4" w:space="0" w:color="000000"/>
@@ -9327,7 +9345,7 @@
         </w:tc>
         <w:tc>
           <w:tcPr>
-            <w:tcW w:w="1606" w:type="dxa"/>
+            <w:tcW w:w="1749" w:type="dxa"/>
             <w:gridSpan w:val="2"/>
             <w:tcBorders>
               <w:left w:val="single" w:sz="4" w:space="0" w:color="000000"/>
@@ -9378,7 +9396,7 @@
         </w:tc>
         <w:tc>
           <w:tcPr>
-            <w:tcW w:w="1605" w:type="dxa"/>
+            <w:tcW w:w="1462" w:type="dxa"/>
             <w:tcBorders>
               <w:left w:val="single" w:sz="4" w:space="0" w:color="000000"/>
               <w:bottom w:val="single" w:sz="4" w:space="0" w:color="000000"/>
@@ -11181,6 +11199,143 @@
       </w:rPr>
     </w:lvl>
   </w:abstractNum>
+  <w:abstractNum w:abstractNumId="10">
+    <w:lvl w:ilvl="0">
+      <w:start w:val="1"/>
+      <w:numFmt w:val="bullet"/>
+      <w:lvlText w:val=""/>
+      <w:lvlJc w:val="left"/>
+      <w:pPr>
+        <w:tabs>
+          <w:tab w:val="num" w:pos="720"/>
+        </w:tabs>
+        <w:ind w:left="720" w:hanging="360"/>
+      </w:pPr>
+      <w:rPr>
+        <w:rFonts w:ascii="Symbol" w:hAnsi="Symbol" w:cs="Symbol" w:hint="default"/>
+      </w:rPr>
+    </w:lvl>
+    <w:lvl w:ilvl="1">
+      <w:start w:val="1"/>
+      <w:numFmt w:val="bullet"/>
+      <w:lvlText w:val="◦"/>
+      <w:lvlJc w:val="left"/>
+      <w:pPr>
+        <w:tabs>
+          <w:tab w:val="num" w:pos="1080"/>
+        </w:tabs>
+        <w:ind w:left="1080" w:hanging="360"/>
+      </w:pPr>
+      <w:rPr>
+        <w:rFonts w:ascii="OpenSymbol" w:hAnsi="OpenSymbol" w:cs="OpenSymbol" w:hint="default"/>
+      </w:rPr>
+    </w:lvl>
+    <w:lvl w:ilvl="2">
+      <w:start w:val="1"/>
+      <w:numFmt w:val="bullet"/>
+      <w:lvlText w:val="▪"/>
+      <w:lvlJc w:val="left"/>
+      <w:pPr>
+        <w:tabs>
+          <w:tab w:val="num" w:pos="1440"/>
+        </w:tabs>
+        <w:ind w:left="1440" w:hanging="360"/>
+      </w:pPr>
+      <w:rPr>
+        <w:rFonts w:ascii="OpenSymbol" w:hAnsi="OpenSymbol" w:cs="OpenSymbol" w:hint="default"/>
+      </w:rPr>
+    </w:lvl>
+    <w:lvl w:ilvl="3">
+      <w:start w:val="1"/>
+      <w:numFmt w:val="bullet"/>
+      <w:lvlText w:val=""/>
+      <w:lvlJc w:val="left"/>
+      <w:pPr>
+        <w:tabs>
+          <w:tab w:val="num" w:pos="1800"/>
+        </w:tabs>
+        <w:ind w:left="1800" w:hanging="360"/>
+      </w:pPr>
+      <w:rPr>
+        <w:rFonts w:ascii="Symbol" w:hAnsi="Symbol" w:cs="Symbol" w:hint="default"/>
+      </w:rPr>
+    </w:lvl>
+    <w:lvl w:ilvl="4">
+      <w:start w:val="1"/>
+      <w:numFmt w:val="bullet"/>
+      <w:lvlText w:val="◦"/>
+      <w:lvlJc w:val="left"/>
+      <w:pPr>
+        <w:tabs>
+          <w:tab w:val="num" w:pos="2160"/>
+        </w:tabs>
+        <w:ind w:left="2160" w:hanging="360"/>
+      </w:pPr>
+      <w:rPr>
+        <w:rFonts w:ascii="OpenSymbol" w:hAnsi="OpenSymbol" w:cs="OpenSymbol" w:hint="default"/>
+      </w:rPr>
+    </w:lvl>
+    <w:lvl w:ilvl="5">
+      <w:start w:val="1"/>
+      <w:numFmt w:val="bullet"/>
+      <w:lvlText w:val="▪"/>
+      <w:lvlJc w:val="left"/>
+      <w:pPr>
+        <w:tabs>
+          <w:tab w:val="num" w:pos="2520"/>
+        </w:tabs>
+        <w:ind w:left="2520" w:hanging="360"/>
+      </w:pPr>
+      <w:rPr>
+        <w:rFonts w:ascii="OpenSymbol" w:hAnsi="OpenSymbol" w:cs="OpenSymbol" w:hint="default"/>
+      </w:rPr>
+    </w:lvl>
+    <w:lvl w:ilvl="6">
+      <w:start w:val="1"/>
+      <w:numFmt w:val="bullet"/>
+      <w:lvlText w:val=""/>
+      <w:lvlJc w:val="left"/>
+      <w:pPr>
+        <w:tabs>
+          <w:tab w:val="num" w:pos="2880"/>
+        </w:tabs>
+        <w:ind w:left="2880" w:hanging="360"/>
+      </w:pPr>
+      <w:rPr>
+        <w:rFonts w:ascii="Symbol" w:hAnsi="Symbol" w:cs="Symbol" w:hint="default"/>
+      </w:rPr>
+    </w:lvl>
+    <w:lvl w:ilvl="7">
+      <w:start w:val="1"/>
+      <w:numFmt w:val="bullet"/>
+      <w:lvlText w:val="◦"/>
+      <w:lvlJc w:val="left"/>
+      <w:pPr>
+        <w:tabs>
+          <w:tab w:val="num" w:pos="3240"/>
+        </w:tabs>
+        <w:ind w:left="3240" w:hanging="360"/>
+      </w:pPr>
+      <w:rPr>
+        <w:rFonts w:ascii="OpenSymbol" w:hAnsi="OpenSymbol" w:cs="OpenSymbol" w:hint="default"/>
+      </w:rPr>
+    </w:lvl>
+    <w:lvl w:ilvl="8">
+      <w:start w:val="1"/>
+      <w:numFmt w:val="bullet"/>
+      <w:lvlText w:val="▪"/>
+      <w:lvlJc w:val="left"/>
+      <w:pPr>
+        <w:tabs>
+          <w:tab w:val="num" w:pos="3600"/>
+        </w:tabs>
+        <w:ind w:left="3600" w:hanging="360"/>
+      </w:pPr>
+      <w:rPr>
+        <w:rFonts w:ascii="OpenSymbol" w:hAnsi="OpenSymbol" w:cs="OpenSymbol" w:hint="default"/>
+      </w:rPr>
+    </w:lvl>
+  </w:abstractNum>
   <w:num w:numId="1">
     <w:abstractNumId w:val="1"/>
   </w:num>
@@ -11209,6 +11364,9 @@
     <w:abstractNumId w:val="9"/>
   </w:num>
   <w:num w:numId="10">
+    <w:abstractNumId w:val="10"/>
+  </w:num>
+  <w:num w:numId="11">
     <w:abstractNumId w:val="8"/>
     <w:lvlOverride w:ilvl="1">
       <w:startOverride w:val="1"/>

--- a/20240412_DMARC.docx
+++ b/20240412_DMARC.docx
@@ -713,7 +713,15 @@
       </w:r>
       <w:r>
         <w:rPr/>
-        <w:t>etting up DMARK for a domain</w:t>
+        <w:t>etting up DMAR</w:t>
+      </w:r>
+      <w:r>
+        <w:rPr/>
+        <w:t>C</w:t>
+      </w:r>
+      <w:r>
+        <w:rPr/>
+        <w:t xml:space="preserve"> for a domain</w:t>
       </w:r>
     </w:p>
     <w:p>
@@ -945,11 +953,7 @@
       </w:r>
       <w:r>
         <w:rPr/>
-        <w:t>&lt;number&gt; : percentage of the mails received from this sender to be subject to the action above. This allows a progressive rollout of the DMARC rules without disturbing the entire set of sent emails.</w:t>
-      </w:r>
-      <w:r>
-        <w:rPr/>
-        <w:t xml:space="preserve"> Default is 100%.</w:t>
+        <w:t>&lt;number&gt; : percentage of the mails received from this sender to be subject to the action above. This allows a progressive rollout of the DMARC rules without disturbing the entire set of sent emails. Default is 100%.</w:t>
       </w:r>
     </w:p>
     <w:p>
@@ -1125,15 +1129,7 @@
       </w:r>
       <w:r>
         <w:rPr/>
-        <w:t xml:space="preserve"> where &lt;value&gt;</w:t>
-      </w:r>
-      <w:r>
-        <w:rPr/>
-        <w:t xml:space="preserve"> </w:t>
-      </w:r>
-      <w:r>
-        <w:rPr/>
-        <w:t xml:space="preserve">is </w:t>
+        <w:t xml:space="preserve"> where &lt;value&gt; is </w:t>
       </w:r>
       <w:r>
         <w:rPr>
@@ -1808,15 +1804,7 @@
       </w:pPr>
       <w:r>
         <w:rPr/>
-        <w:t>The format depends on the mail provider; Google, Microsoft and Yahoo have sl</w:t>
-      </w:r>
-      <w:r>
-        <w:rPr/>
-        <w:t>i</w:t>
-      </w:r>
-      <w:r>
-        <w:rPr/>
-        <w:t>ghtly different formats.</w:t>
+        <w:t>The format depends on the mail provider; Google, Microsoft and Yahoo have slightly different formats.</w:t>
       </w:r>
     </w:p>
     <w:p>
@@ -5059,15 +5047,7 @@
       </w:r>
       <w:r>
         <w:rPr/>
-        <w:t xml:space="preserve"> is: no action on DMARC fail, quarantine if it is coming from a subdomain</w:t>
-      </w:r>
-      <w:r>
-        <w:rPr/>
-        <w:t xml:space="preserve"> and fails</w:t>
-      </w:r>
-      <w:r>
-        <w:rPr/>
-        <w:t xml:space="preserve">, action taken on the current email is none. The </w:t>
+        <w:t xml:space="preserve"> is: no action on DMARC fail, quarantine if it is coming from a subdomain and fails, action taken on the current email is none. The </w:t>
       </w:r>
       <w:r>
         <w:rPr>
@@ -7787,8 +7767,8 @@
         <w:gridCol w:w="1946"/>
         <w:gridCol w:w="542"/>
         <w:gridCol w:w="459"/>
-        <w:gridCol w:w="921"/>
-        <w:gridCol w:w="950"/>
+        <w:gridCol w:w="922"/>
+        <w:gridCol w:w="949"/>
         <w:gridCol w:w="972"/>
         <w:gridCol w:w="632"/>
         <w:gridCol w:w="1290"/>
@@ -8064,7 +8044,7 @@
         </w:tc>
         <w:tc>
           <w:tcPr>
-            <w:tcW w:w="1922" w:type="dxa"/>
+            <w:tcW w:w="1923" w:type="dxa"/>
             <w:gridSpan w:val="3"/>
             <w:tcBorders>
               <w:top w:val="single" w:sz="4" w:space="0" w:color="000000"/>
@@ -8116,7 +8096,7 @@
         </w:tc>
         <w:tc>
           <w:tcPr>
-            <w:tcW w:w="1922" w:type="dxa"/>
+            <w:tcW w:w="1921" w:type="dxa"/>
             <w:gridSpan w:val="2"/>
             <w:tcBorders>
               <w:top w:val="single" w:sz="4" w:space="0" w:color="000000"/>
@@ -8326,7 +8306,7 @@
         </w:tc>
         <w:tc>
           <w:tcPr>
-            <w:tcW w:w="1922" w:type="dxa"/>
+            <w:tcW w:w="1923" w:type="dxa"/>
             <w:gridSpan w:val="3"/>
             <w:tcBorders>
               <w:left w:val="single" w:sz="4" w:space="0" w:color="000000"/>
@@ -8377,7 +8357,7 @@
         </w:tc>
         <w:tc>
           <w:tcPr>
-            <w:tcW w:w="1922" w:type="dxa"/>
+            <w:tcW w:w="1921" w:type="dxa"/>
             <w:gridSpan w:val="2"/>
             <w:tcBorders>
               <w:left w:val="single" w:sz="4" w:space="0" w:color="000000"/>
@@ -9755,7 +9735,7 @@
           </w:r>
           <w:r>
             <w:rPr/>
-            <w:t>13</w:t>
+            <w:t>3</w:t>
           </w:r>
           <w:r>
             <w:rPr/>
